--- a/大四/毕业论文/《流浪动物救助平台的设计与实现》论文.docx
+++ b/大四/毕业论文/《流浪动物救助平台的设计与实现》论文.docx
@@ -930,11 +930,11 @@
       </w:r>
       <w:smartTag w:uri="urn:schemas-microsoft-com:office:smarttags" w:element="chsdate">
         <w:smartTagPr>
+          <w:attr w:name="Year" w:val="2008"/>
+          <w:attr w:name="Month" w:val="6"/>
+          <w:attr w:name="Day" w:val="7"/>
+          <w:attr w:name="IsLunarDate" w:val="False"/>
           <w:attr w:name="IsROCDate" w:val="False"/>
-          <w:attr w:name="IsLunarDate" w:val="False"/>
-          <w:attr w:name="Day" w:val="7"/>
-          <w:attr w:name="Month" w:val="6"/>
-          <w:attr w:name="Year" w:val="2008"/>
         </w:smartTagPr>
         <w:r>
           <w:rPr>
@@ -3407,7 +3407,7 @@
         <w:spacing w:line="480" w:lineRule="exact"/>
         <w:jc w:val="left"/>
         <w:rPr>
-          <w:rFonts w:ascii="黑体" w:eastAsia="黑体" w:hAnsi="黑体" w:hint="eastAsia"/>
+          <w:rFonts w:ascii="黑体" w:eastAsia="黑体" w:hAnsi="黑体"/>
           <w:sz w:val="24"/>
         </w:rPr>
       </w:pPr>
@@ -3449,6 +3449,80 @@
           <w:sz w:val="24"/>
         </w:rPr>
       </w:pPr>
+    </w:p>
+    <w:p>
+      <w:pPr>
+        <w:spacing w:line="480" w:lineRule="exact"/>
+        <w:jc w:val="left"/>
+        <w:rPr>
+          <w:rFonts w:ascii="黑体" w:eastAsia="黑体" w:hAnsi="黑体" w:hint="eastAsia"/>
+          <w:sz w:val="24"/>
+        </w:rPr>
+      </w:pPr>
+      <w:r>
+        <w:rPr>
+          <w:rFonts w:ascii="黑体" w:eastAsia="黑体" w:hAnsi="黑体"/>
+          <w:noProof/>
+          <w:sz w:val="24"/>
+        </w:rPr>
+        <w:lastRenderedPageBreak/>
+        <w:drawing>
+          <wp:anchor distT="0" distB="0" distL="114300" distR="114300" simplePos="0" relativeHeight="251660288" behindDoc="0" locked="0" layoutInCell="1" allowOverlap="1" wp14:anchorId="750BF1A0" wp14:editId="7ACD95A5">
+            <wp:simplePos x="0" y="0"/>
+            <wp:positionH relativeFrom="margin">
+              <wp:posOffset>26670</wp:posOffset>
+            </wp:positionH>
+            <wp:positionV relativeFrom="paragraph">
+              <wp:posOffset>0</wp:posOffset>
+            </wp:positionV>
+            <wp:extent cx="5537200" cy="4199255"/>
+            <wp:effectExtent l="0" t="0" r="6350" b="0"/>
+            <wp:wrapTopAndBottom/>
+            <wp:docPr id="1622699999" name="图片 2"/>
+            <wp:cNvGraphicFramePr>
+              <a:graphicFrameLocks xmlns:a="http://schemas.openxmlformats.org/drawingml/2006/main" noChangeAspect="1"/>
+            </wp:cNvGraphicFramePr>
+            <a:graphic xmlns:a="http://schemas.openxmlformats.org/drawingml/2006/main">
+              <a:graphicData uri="http://schemas.openxmlformats.org/drawingml/2006/picture">
+                <pic:pic xmlns:pic="http://schemas.openxmlformats.org/drawingml/2006/picture">
+                  <pic:nvPicPr>
+                    <pic:cNvPr id="0" name="Picture 2"/>
+                    <pic:cNvPicPr>
+                      <a:picLocks noChangeAspect="1" noChangeArrowheads="1"/>
+                    </pic:cNvPicPr>
+                  </pic:nvPicPr>
+                  <pic:blipFill>
+                    <a:blip r:embed="rId9">
+                      <a:extLst>
+                        <a:ext uri="{28A0092B-C50C-407E-A947-70E740481C1C}">
+                          <a14:useLocalDpi xmlns:a14="http://schemas.microsoft.com/office/drawing/2010/main" val="0"/>
+                        </a:ext>
+                      </a:extLst>
+                    </a:blip>
+                    <a:srcRect/>
+                    <a:stretch>
+                      <a:fillRect/>
+                    </a:stretch>
+                  </pic:blipFill>
+                  <pic:spPr bwMode="auto">
+                    <a:xfrm>
+                      <a:off x="0" y="0"/>
+                      <a:ext cx="5537200" cy="4199255"/>
+                    </a:xfrm>
+                    <a:prstGeom prst="rect">
+                      <a:avLst/>
+                    </a:prstGeom>
+                    <a:noFill/>
+                    <a:ln>
+                      <a:noFill/>
+                    </a:ln>
+                  </pic:spPr>
+                </pic:pic>
+              </a:graphicData>
+            </a:graphic>
+          </wp:anchor>
+        </w:drawing>
+      </w:r>
       <w:r>
         <w:rPr>
           <w:rFonts w:ascii="黑体" w:eastAsia="黑体" w:hAnsi="黑体" w:hint="eastAsia"/>
@@ -3472,297 +3546,322 @@
           <w:rFonts w:ascii="黑体" w:eastAsia="黑体" w:hAnsi="黑体" w:hint="eastAsia"/>
           <w:sz w:val="24"/>
         </w:rPr>
+        <w:t>3.1.1 前端架构设计</w:t>
+      </w:r>
+    </w:p>
+    <w:p>
+      <w:pPr>
+        <w:spacing w:line="480" w:lineRule="exact"/>
+        <w:ind w:firstLineChars="200" w:firstLine="480"/>
+        <w:rPr>
+          <w:rFonts w:ascii="宋体" w:hAnsi="宋体" w:hint="eastAsia"/>
+          <w:sz w:val="24"/>
+        </w:rPr>
+      </w:pPr>
+      <w:r>
+        <w:rPr>
+          <w:rFonts w:ascii="宋体" w:hAnsi="宋体" w:hint="eastAsia"/>
+          <w:sz w:val="24"/>
+        </w:rPr>
+        <w:t>本系统的前端部分设计为适应多终端访问需求，支持通过</w:t>
+      </w:r>
+      <w:r>
+        <w:rPr>
+          <w:rFonts w:hint="eastAsia"/>
+          <w:sz w:val="24"/>
+        </w:rPr>
+        <w:t>H5</w:t>
+      </w:r>
+      <w:r>
+        <w:rPr>
+          <w:rFonts w:ascii="宋体" w:hAnsi="宋体" w:hint="eastAsia"/>
+          <w:sz w:val="24"/>
+        </w:rPr>
+        <w:t>网页、</w:t>
+      </w:r>
+      <w:proofErr w:type="gramStart"/>
+      <w:r>
+        <w:rPr>
+          <w:rFonts w:ascii="宋体" w:hAnsi="宋体" w:hint="eastAsia"/>
+          <w:sz w:val="24"/>
+        </w:rPr>
+        <w:t>微信小</w:t>
+      </w:r>
+      <w:proofErr w:type="gramEnd"/>
+      <w:r>
+        <w:rPr>
+          <w:rFonts w:ascii="宋体" w:hAnsi="宋体" w:hint="eastAsia"/>
+          <w:sz w:val="24"/>
+        </w:rPr>
+        <w:t>程序及原生</w:t>
+      </w:r>
+      <w:r>
+        <w:rPr>
+          <w:rFonts w:hint="eastAsia"/>
+          <w:sz w:val="24"/>
+        </w:rPr>
+        <w:t>APP</w:t>
+      </w:r>
+      <w:r>
+        <w:rPr>
+          <w:rFonts w:ascii="宋体" w:hAnsi="宋体" w:hint="eastAsia"/>
+          <w:sz w:val="24"/>
+        </w:rPr>
+        <w:t>客户端等多种方式访问。前端开发采用了</w:t>
+      </w:r>
+      <w:r>
+        <w:rPr>
+          <w:rFonts w:hint="eastAsia"/>
+          <w:sz w:val="24"/>
+        </w:rPr>
+        <w:t>Vue.js</w:t>
+      </w:r>
+      <w:r>
+        <w:rPr>
+          <w:rFonts w:ascii="宋体" w:hAnsi="宋体" w:hint="eastAsia"/>
+          <w:sz w:val="24"/>
+        </w:rPr>
+        <w:t>框架配合</w:t>
+      </w:r>
+      <w:proofErr w:type="spellStart"/>
+      <w:r>
+        <w:rPr>
+          <w:rFonts w:hint="eastAsia"/>
+          <w:sz w:val="24"/>
+        </w:rPr>
+        <w:t>UniApp</w:t>
+      </w:r>
+      <w:proofErr w:type="spellEnd"/>
+      <w:r>
+        <w:rPr>
+          <w:rFonts w:ascii="宋体" w:hAnsi="宋体" w:hint="eastAsia"/>
+          <w:sz w:val="24"/>
+        </w:rPr>
+        <w:t>组件库来构建响应式</w:t>
+      </w:r>
+      <w:r>
+        <w:rPr>
+          <w:rFonts w:hint="eastAsia"/>
+          <w:sz w:val="24"/>
+        </w:rPr>
+        <w:t>Web</w:t>
+      </w:r>
+      <w:r>
+        <w:rPr>
+          <w:rFonts w:ascii="宋体" w:hAnsi="宋体" w:hint="eastAsia"/>
+          <w:sz w:val="24"/>
+        </w:rPr>
+        <w:t>界面，并针对不同平台进行了适配优化以确保用户体验的一致性。同时，通过</w:t>
+      </w:r>
+      <w:r>
+        <w:rPr>
+          <w:rFonts w:hint="eastAsia"/>
+          <w:sz w:val="24"/>
+        </w:rPr>
+        <w:t>Nginx</w:t>
+      </w:r>
+      <w:r>
+        <w:rPr>
+          <w:rFonts w:ascii="宋体" w:hAnsi="宋体" w:hint="eastAsia"/>
+          <w:sz w:val="24"/>
+        </w:rPr>
+        <w:t>作为反向代理服务器来处理</w:t>
+      </w:r>
+      <w:r>
+        <w:rPr>
+          <w:rFonts w:hint="eastAsia"/>
+          <w:sz w:val="24"/>
+        </w:rPr>
+        <w:t>HTTP</w:t>
+      </w:r>
+      <w:r>
+        <w:rPr>
+          <w:rFonts w:ascii="宋体" w:hAnsi="宋体" w:hint="eastAsia"/>
+          <w:sz w:val="24"/>
+        </w:rPr>
+        <w:t>请求，实现了前后端之间的路由映射与分离。</w:t>
+      </w:r>
+    </w:p>
+    <w:p>
+      <w:pPr>
+        <w:spacing w:line="480" w:lineRule="exact"/>
+        <w:ind w:firstLineChars="200" w:firstLine="480"/>
+        <w:jc w:val="left"/>
+        <w:rPr>
+          <w:rFonts w:ascii="黑体" w:eastAsia="黑体" w:hAnsi="黑体" w:hint="eastAsia"/>
+          <w:sz w:val="24"/>
+        </w:rPr>
+      </w:pPr>
+      <w:r>
+        <w:rPr>
+          <w:rFonts w:ascii="黑体" w:eastAsia="黑体" w:hAnsi="黑体" w:hint="eastAsia"/>
+          <w:sz w:val="24"/>
+        </w:rPr>
+        <w:t>3.1.2 后端架构设计</w:t>
+      </w:r>
+    </w:p>
+    <w:p>
+      <w:pPr>
+        <w:spacing w:line="480" w:lineRule="exact"/>
+        <w:ind w:firstLineChars="200" w:firstLine="480"/>
+        <w:rPr>
+          <w:rFonts w:ascii="宋体" w:hAnsi="宋体" w:hint="eastAsia"/>
+          <w:sz w:val="24"/>
+        </w:rPr>
+      </w:pPr>
+      <w:r>
+        <w:rPr>
+          <w:rFonts w:ascii="宋体" w:hAnsi="宋体" w:hint="eastAsia"/>
+          <w:sz w:val="24"/>
+        </w:rPr>
+        <w:t>（1）</w:t>
+      </w:r>
+      <w:r>
+        <w:rPr>
+          <w:rFonts w:ascii="宋体" w:hAnsi="宋体" w:hint="eastAsia"/>
+          <w:sz w:val="24"/>
+        </w:rPr>
+        <w:t>网关层：为了简化外部调用者与内部服务交互的复杂度，我们引入了</w:t>
+      </w:r>
+      <w:r>
+        <w:rPr>
+          <w:rFonts w:hint="eastAsia"/>
+          <w:sz w:val="24"/>
+        </w:rPr>
+        <w:t>API</w:t>
+      </w:r>
+      <w:r>
+        <w:rPr>
+          <w:rFonts w:ascii="宋体" w:hAnsi="宋体" w:hint="eastAsia"/>
+          <w:sz w:val="24"/>
+        </w:rPr>
+        <w:t xml:space="preserve"> </w:t>
+      </w:r>
+      <w:r>
+        <w:rPr>
+          <w:rFonts w:hint="eastAsia"/>
+          <w:sz w:val="24"/>
+        </w:rPr>
+        <w:t>Gateway</w:t>
+      </w:r>
+      <w:r>
+        <w:rPr>
+          <w:rFonts w:ascii="宋体" w:hAnsi="宋体" w:hint="eastAsia"/>
+          <w:sz w:val="24"/>
+        </w:rPr>
+        <w:t>模式。</w:t>
+      </w:r>
+      <w:r>
+        <w:rPr>
+          <w:rFonts w:hint="eastAsia"/>
+          <w:sz w:val="24"/>
+        </w:rPr>
+        <w:t>Gateway</w:t>
+      </w:r>
+      <w:r>
+        <w:rPr>
+          <w:rFonts w:ascii="宋体" w:hAnsi="宋体" w:hint="eastAsia"/>
+          <w:sz w:val="24"/>
+        </w:rPr>
+        <w:t>服务作为系统的统一入口点，接收来自前端的所有请求，并根据请求头中的元数据（如</w:t>
+      </w:r>
+      <w:r>
+        <w:rPr>
+          <w:rFonts w:hint="eastAsia"/>
+          <w:sz w:val="24"/>
+        </w:rPr>
+        <w:t>token</w:t>
+      </w:r>
+      <w:r>
+        <w:rPr>
+          <w:rFonts w:ascii="宋体" w:hAnsi="宋体" w:hint="eastAsia"/>
+          <w:sz w:val="24"/>
+        </w:rPr>
+        <w:t>、请求类型等）进行鉴权和路由到相应的微服务。此外，</w:t>
+      </w:r>
+      <w:r>
+        <w:rPr>
+          <w:rFonts w:hint="eastAsia"/>
+          <w:sz w:val="24"/>
+        </w:rPr>
+        <w:t>Gateway</w:t>
+      </w:r>
+      <w:r>
+        <w:rPr>
+          <w:rFonts w:ascii="宋体" w:hAnsi="宋体" w:hint="eastAsia"/>
+          <w:sz w:val="24"/>
+        </w:rPr>
+        <w:t>还负责负载均衡、限流、熔断等功能，以增强系统的稳定性和安全性。</w:t>
+      </w:r>
+    </w:p>
+    <w:p>
+      <w:pPr>
+        <w:spacing w:line="480" w:lineRule="exact"/>
+        <w:ind w:firstLineChars="200" w:firstLine="480"/>
+        <w:rPr>
+          <w:rFonts w:ascii="宋体" w:hAnsi="宋体" w:hint="eastAsia"/>
+          <w:sz w:val="24"/>
+        </w:rPr>
+      </w:pPr>
+      <w:r>
+        <w:rPr>
+          <w:rFonts w:ascii="宋体" w:hAnsi="宋体" w:hint="eastAsia"/>
+          <w:sz w:val="24"/>
+        </w:rPr>
+        <w:t>（2）</w:t>
+      </w:r>
+      <w:r>
+        <w:rPr>
+          <w:rFonts w:ascii="宋体" w:hAnsi="宋体" w:hint="eastAsia"/>
+          <w:sz w:val="24"/>
+        </w:rPr>
+        <w:t>应用层：该层主要包含论坛服务、核心服务、管理服务等面向业务的服务。这些服务直接与业务逻辑紧密相关，负责处理具体的业务请求，并调用领域层提供的功能完成相应的业务操作。</w:t>
+      </w:r>
+    </w:p>
+    <w:p>
+      <w:pPr>
+        <w:spacing w:line="480" w:lineRule="exact"/>
+        <w:ind w:firstLineChars="200" w:firstLine="480"/>
+        <w:rPr>
+          <w:rFonts w:ascii="宋体" w:hAnsi="宋体" w:hint="eastAsia"/>
+          <w:sz w:val="24"/>
+        </w:rPr>
+      </w:pPr>
+      <w:r>
+        <w:rPr>
+          <w:rFonts w:ascii="宋体" w:hAnsi="宋体" w:hint="eastAsia"/>
+          <w:sz w:val="24"/>
+        </w:rPr>
+        <w:t>（3）</w:t>
+      </w:r>
+      <w:r>
+        <w:rPr>
+          <w:rFonts w:ascii="宋体" w:hAnsi="宋体" w:hint="eastAsia"/>
+          <w:sz w:val="24"/>
+        </w:rPr>
+        <w:t>领域层：这一层次按照领域驱动设计（</w:t>
+      </w:r>
+      <w:r>
+        <w:rPr>
+          <w:rFonts w:hint="eastAsia"/>
+          <w:sz w:val="24"/>
+        </w:rPr>
+        <w:t>DDD</w:t>
+      </w:r>
+      <w:r>
+        <w:rPr>
+          <w:rFonts w:ascii="宋体" w:hAnsi="宋体" w:hint="eastAsia"/>
+          <w:sz w:val="24"/>
+        </w:rPr>
+        <w:t>）原则划分为不同的子域，包括用户、</w:t>
+      </w:r>
+      <w:r>
+        <w:rPr>
+          <w:rFonts w:ascii="宋体" w:hAnsi="宋体" w:hint="eastAsia"/>
+          <w:sz w:val="24"/>
+        </w:rPr>
         <w:lastRenderedPageBreak/>
-        <w:t>3.1.1 前端架构设计</w:t>
-      </w:r>
-    </w:p>
-    <w:p>
-      <w:pPr>
-        <w:spacing w:line="480" w:lineRule="exact"/>
-        <w:ind w:firstLineChars="200" w:firstLine="480"/>
-        <w:rPr>
-          <w:rFonts w:ascii="宋体" w:hAnsi="宋体" w:hint="eastAsia"/>
-          <w:sz w:val="24"/>
-        </w:rPr>
-      </w:pPr>
-      <w:r>
-        <w:rPr>
-          <w:rFonts w:ascii="宋体" w:hAnsi="宋体" w:hint="eastAsia"/>
-          <w:sz w:val="24"/>
-        </w:rPr>
-        <w:t>本系统的前端部分设计为适应多终端访问需求，支持通过</w:t>
-      </w:r>
-      <w:r>
-        <w:rPr>
-          <w:rFonts w:hint="eastAsia"/>
-          <w:sz w:val="24"/>
-        </w:rPr>
-        <w:t>H5</w:t>
-      </w:r>
-      <w:r>
-        <w:rPr>
-          <w:rFonts w:ascii="宋体" w:hAnsi="宋体" w:hint="eastAsia"/>
-          <w:sz w:val="24"/>
-        </w:rPr>
-        <w:t>网页、微信小程序及原生</w:t>
-      </w:r>
-      <w:r>
-        <w:rPr>
-          <w:rFonts w:hint="eastAsia"/>
-          <w:sz w:val="24"/>
-        </w:rPr>
-        <w:t>APP</w:t>
-      </w:r>
-      <w:r>
-        <w:rPr>
-          <w:rFonts w:ascii="宋体" w:hAnsi="宋体" w:hint="eastAsia"/>
-          <w:sz w:val="24"/>
-        </w:rPr>
-        <w:t>客户端等多种方式访问。前端开发采用了</w:t>
-      </w:r>
-      <w:r>
-        <w:rPr>
-          <w:rFonts w:hint="eastAsia"/>
-          <w:sz w:val="24"/>
-        </w:rPr>
-        <w:t>Vue.js</w:t>
-      </w:r>
-      <w:r>
-        <w:rPr>
-          <w:rFonts w:ascii="宋体" w:hAnsi="宋体" w:hint="eastAsia"/>
-          <w:sz w:val="24"/>
-        </w:rPr>
-        <w:t>框架配合</w:t>
-      </w:r>
-      <w:r>
-        <w:rPr>
-          <w:rFonts w:hint="eastAsia"/>
-          <w:sz w:val="24"/>
-        </w:rPr>
-        <w:t>Element UI</w:t>
-      </w:r>
-      <w:r>
-        <w:rPr>
-          <w:rFonts w:ascii="宋体" w:hAnsi="宋体" w:hint="eastAsia"/>
-          <w:sz w:val="24"/>
-        </w:rPr>
-        <w:t>组件库来构建响应式</w:t>
-      </w:r>
-      <w:r>
-        <w:rPr>
-          <w:rFonts w:hint="eastAsia"/>
-          <w:sz w:val="24"/>
-        </w:rPr>
-        <w:t>Web</w:t>
-      </w:r>
-      <w:r>
-        <w:rPr>
-          <w:rFonts w:ascii="宋体" w:hAnsi="宋体" w:hint="eastAsia"/>
-          <w:sz w:val="24"/>
-        </w:rPr>
-        <w:t>界面，并针对不同平台进行了适配优化以确保用户体验的一致性。同时，通过</w:t>
-      </w:r>
-      <w:r>
-        <w:rPr>
-          <w:rFonts w:hint="eastAsia"/>
-          <w:sz w:val="24"/>
-        </w:rPr>
-        <w:t>Nginx</w:t>
-      </w:r>
-      <w:r>
-        <w:rPr>
-          <w:rFonts w:ascii="宋体" w:hAnsi="宋体" w:hint="eastAsia"/>
-          <w:sz w:val="24"/>
-        </w:rPr>
-        <w:t>作为反向代理服务器来处理</w:t>
-      </w:r>
-      <w:r>
-        <w:rPr>
-          <w:rFonts w:hint="eastAsia"/>
-          <w:sz w:val="24"/>
-        </w:rPr>
-        <w:t>HTTP</w:t>
-      </w:r>
-      <w:r>
-        <w:rPr>
-          <w:rFonts w:ascii="宋体" w:hAnsi="宋体" w:hint="eastAsia"/>
-          <w:sz w:val="24"/>
-        </w:rPr>
-        <w:t>请求，实现了前后端之间的路由映射与分离。</w:t>
-      </w:r>
-    </w:p>
-    <w:p>
-      <w:pPr>
-        <w:spacing w:line="480" w:lineRule="exact"/>
-        <w:ind w:firstLineChars="200" w:firstLine="480"/>
-        <w:jc w:val="left"/>
-        <w:rPr>
-          <w:rFonts w:ascii="黑体" w:eastAsia="黑体" w:hAnsi="黑体" w:hint="eastAsia"/>
-          <w:sz w:val="24"/>
-        </w:rPr>
-      </w:pPr>
-      <w:r>
-        <w:rPr>
-          <w:rFonts w:ascii="黑体" w:eastAsia="黑体" w:hAnsi="黑体" w:hint="eastAsia"/>
-          <w:sz w:val="24"/>
-        </w:rPr>
-        <w:t>3.1.2 后端架构设计</w:t>
-      </w:r>
-    </w:p>
-    <w:p>
-      <w:pPr>
-        <w:spacing w:line="480" w:lineRule="exact"/>
-        <w:ind w:firstLineChars="200" w:firstLine="480"/>
-        <w:rPr>
-          <w:rFonts w:ascii="宋体" w:hAnsi="宋体" w:hint="eastAsia"/>
-          <w:sz w:val="24"/>
-        </w:rPr>
-      </w:pPr>
-      <w:r>
-        <w:rPr>
-          <w:rFonts w:ascii="宋体" w:hAnsi="宋体" w:hint="eastAsia"/>
-          <w:sz w:val="24"/>
-        </w:rPr>
-        <w:t>（1）</w:t>
-      </w:r>
-      <w:r>
-        <w:rPr>
-          <w:rFonts w:ascii="宋体" w:hAnsi="宋体" w:hint="eastAsia"/>
-          <w:sz w:val="24"/>
-        </w:rPr>
-        <w:t>网关层：为了简化外部调用者与内部服务交互的复杂度，我们引入了</w:t>
-      </w:r>
-      <w:r>
-        <w:rPr>
-          <w:rFonts w:hint="eastAsia"/>
-          <w:sz w:val="24"/>
-        </w:rPr>
-        <w:t>API</w:t>
-      </w:r>
-      <w:r>
-        <w:rPr>
-          <w:rFonts w:ascii="宋体" w:hAnsi="宋体" w:hint="eastAsia"/>
-          <w:sz w:val="24"/>
-        </w:rPr>
-        <w:t xml:space="preserve"> </w:t>
-      </w:r>
-      <w:r>
-        <w:rPr>
-          <w:rFonts w:hint="eastAsia"/>
-          <w:sz w:val="24"/>
-        </w:rPr>
-        <w:t>Gateway</w:t>
-      </w:r>
-      <w:r>
-        <w:rPr>
-          <w:rFonts w:ascii="宋体" w:hAnsi="宋体" w:hint="eastAsia"/>
-          <w:sz w:val="24"/>
-        </w:rPr>
-        <w:t>模式。</w:t>
-      </w:r>
-      <w:r>
-        <w:rPr>
-          <w:rFonts w:hint="eastAsia"/>
-          <w:sz w:val="24"/>
-        </w:rPr>
-        <w:t>Gateway</w:t>
-      </w:r>
-      <w:r>
-        <w:rPr>
-          <w:rFonts w:ascii="宋体" w:hAnsi="宋体" w:hint="eastAsia"/>
-          <w:sz w:val="24"/>
-        </w:rPr>
-        <w:t>服务作为系统的统一入口点，接收来自前端的所有请求，并根据请求头中的元数据（如</w:t>
-      </w:r>
-      <w:r>
-        <w:rPr>
-          <w:rFonts w:hint="eastAsia"/>
-          <w:sz w:val="24"/>
-        </w:rPr>
-        <w:t>token</w:t>
-      </w:r>
-      <w:r>
-        <w:rPr>
-          <w:rFonts w:ascii="宋体" w:hAnsi="宋体" w:hint="eastAsia"/>
-          <w:sz w:val="24"/>
-        </w:rPr>
-        <w:t>、请求类型等）进行鉴权和路由到相应的微服务。此外，</w:t>
-      </w:r>
-      <w:r>
-        <w:rPr>
-          <w:rFonts w:hint="eastAsia"/>
-          <w:sz w:val="24"/>
-        </w:rPr>
-        <w:t>Gateway</w:t>
-      </w:r>
-      <w:r>
-        <w:rPr>
-          <w:rFonts w:ascii="宋体" w:hAnsi="宋体" w:hint="eastAsia"/>
-          <w:sz w:val="24"/>
-        </w:rPr>
-        <w:t>还负责负载均衡、限流、熔断等功能，以增强系统的稳定性和安全性。</w:t>
-      </w:r>
-    </w:p>
-    <w:p>
-      <w:pPr>
-        <w:spacing w:line="480" w:lineRule="exact"/>
-        <w:ind w:firstLineChars="200" w:firstLine="480"/>
-        <w:rPr>
-          <w:rFonts w:ascii="宋体" w:hAnsi="宋体" w:hint="eastAsia"/>
-          <w:sz w:val="24"/>
-        </w:rPr>
-      </w:pPr>
-      <w:r>
-        <w:rPr>
-          <w:rFonts w:ascii="宋体" w:hAnsi="宋体" w:hint="eastAsia"/>
-          <w:sz w:val="24"/>
-        </w:rPr>
-        <w:t>（2）</w:t>
-      </w:r>
-      <w:r>
-        <w:rPr>
-          <w:rFonts w:ascii="宋体" w:hAnsi="宋体" w:hint="eastAsia"/>
-          <w:sz w:val="24"/>
-        </w:rPr>
-        <w:t>应用层：该层主要包含论坛服务、核心服务、管理服务等面向业务的服务。这些服务直接与业务逻辑紧密相关，负责处理具体的业务请求，并调用领域层提供的功能完成相应的业务操作。</w:t>
-      </w:r>
-    </w:p>
-    <w:p>
-      <w:pPr>
-        <w:spacing w:line="480" w:lineRule="exact"/>
-        <w:ind w:firstLineChars="200" w:firstLine="480"/>
-        <w:rPr>
-          <w:rFonts w:ascii="宋体" w:hAnsi="宋体" w:hint="eastAsia"/>
-          <w:sz w:val="24"/>
-        </w:rPr>
-      </w:pPr>
-      <w:r>
-        <w:rPr>
-          <w:rFonts w:ascii="宋体" w:hAnsi="宋体" w:hint="eastAsia"/>
-          <w:sz w:val="24"/>
-        </w:rPr>
-        <w:t>（3）</w:t>
-      </w:r>
-      <w:r>
-        <w:rPr>
-          <w:rFonts w:ascii="宋体" w:hAnsi="宋体" w:hint="eastAsia"/>
-          <w:sz w:val="24"/>
-        </w:rPr>
-        <w:t>领域层：这一层次按照领域驱动设计（</w:t>
-      </w:r>
-      <w:r>
-        <w:rPr>
-          <w:rFonts w:hint="eastAsia"/>
-          <w:sz w:val="24"/>
-        </w:rPr>
-        <w:t>DDD</w:t>
-      </w:r>
-      <w:r>
-        <w:rPr>
-          <w:rFonts w:ascii="宋体" w:hAnsi="宋体" w:hint="eastAsia"/>
-          <w:sz w:val="24"/>
-        </w:rPr>
-        <w:t>）原则划分为不同的子域，包括用户、动物、消息、文章、机构以及验证码等领域服务。每个领域服务都专注于某一特定的功能集合，它们之间通过定义良好的接口相互协作，共同支撑起整个系统的业务逻辑。</w:t>
+        <w:t>动物、消息、文章、机构以及验证码等领域服务。每个领域服务都专注于某一特定的功能集合，它们之间通过定义良好的接口相互协作，共同支撑起整个系统的业务逻辑。</w:t>
       </w:r>
     </w:p>
     <w:p>
@@ -3872,6 +3971,67 @@
       </w:pPr>
       <w:r>
         <w:rPr>
+          <w:noProof/>
+        </w:rPr>
+        <w:drawing>
+          <wp:anchor distT="0" distB="0" distL="114300" distR="114300" simplePos="0" relativeHeight="251661312" behindDoc="0" locked="0" layoutInCell="1" allowOverlap="1" wp14:anchorId="7481C711" wp14:editId="5DC53993">
+            <wp:simplePos x="0" y="0"/>
+            <wp:positionH relativeFrom="margin">
+              <wp:align>center</wp:align>
+            </wp:positionH>
+            <wp:positionV relativeFrom="paragraph">
+              <wp:posOffset>403860</wp:posOffset>
+            </wp:positionV>
+            <wp:extent cx="6120130" cy="3521710"/>
+            <wp:effectExtent l="0" t="0" r="0" b="2540"/>
+            <wp:wrapTopAndBottom/>
+            <wp:docPr id="154983043" name="图片 4"/>
+            <wp:cNvGraphicFramePr>
+              <a:graphicFrameLocks xmlns:a="http://schemas.openxmlformats.org/drawingml/2006/main" noChangeAspect="1"/>
+            </wp:cNvGraphicFramePr>
+            <a:graphic xmlns:a="http://schemas.openxmlformats.org/drawingml/2006/main">
+              <a:graphicData uri="http://schemas.openxmlformats.org/drawingml/2006/picture">
+                <pic:pic xmlns:pic="http://schemas.openxmlformats.org/drawingml/2006/picture">
+                  <pic:nvPicPr>
+                    <pic:cNvPr id="0" name="Picture 5"/>
+                    <pic:cNvPicPr>
+                      <a:picLocks noChangeAspect="1" noChangeArrowheads="1"/>
+                    </pic:cNvPicPr>
+                  </pic:nvPicPr>
+                  <pic:blipFill>
+                    <a:blip r:embed="rId10" cstate="print">
+                      <a:extLst>
+                        <a:ext uri="{28A0092B-C50C-407E-A947-70E740481C1C}">
+                          <a14:useLocalDpi xmlns:a14="http://schemas.microsoft.com/office/drawing/2010/main" val="0"/>
+                        </a:ext>
+                      </a:extLst>
+                    </a:blip>
+                    <a:srcRect/>
+                    <a:stretch>
+                      <a:fillRect/>
+                    </a:stretch>
+                  </pic:blipFill>
+                  <pic:spPr bwMode="auto">
+                    <a:xfrm>
+                      <a:off x="0" y="0"/>
+                      <a:ext cx="6120130" cy="3521710"/>
+                    </a:xfrm>
+                    <a:prstGeom prst="rect">
+                      <a:avLst/>
+                    </a:prstGeom>
+                    <a:noFill/>
+                    <a:ln>
+                      <a:noFill/>
+                    </a:ln>
+                  </pic:spPr>
+                </pic:pic>
+              </a:graphicData>
+            </a:graphic>
+          </wp:anchor>
+        </w:drawing>
+      </w:r>
+      <w:r>
+        <w:rPr>
           <w:rFonts w:ascii="黑体" w:eastAsia="黑体" w:hAnsi="黑体" w:hint="eastAsia"/>
           <w:sz w:val="24"/>
         </w:rPr>
@@ -3909,40 +4069,155 @@
           <w:rFonts w:ascii="宋体" w:hAnsi="宋体" w:hint="eastAsia"/>
           <w:sz w:val="24"/>
         </w:rPr>
-        <w:t>根据3.1节的需求分析，本项目</w:t>
-      </w:r>
-      <w:r>
-        <w:rPr>
-          <w:rFonts w:ascii="宋体" w:hAnsi="宋体" w:hint="eastAsia"/>
-          <w:sz w:val="24"/>
-        </w:rPr>
-        <w:t>设计了如</w:t>
-      </w:r>
-      <w:r>
-        <w:rPr>
-          <w:rFonts w:ascii="宋体" w:hAnsi="宋体" w:hint="eastAsia"/>
-          <w:sz w:val="24"/>
-        </w:rPr>
-        <w:t>上</w:t>
-      </w:r>
-      <w:r>
-        <w:rPr>
-          <w:rFonts w:ascii="宋体" w:hAnsi="宋体" w:hint="eastAsia"/>
-          <w:sz w:val="24"/>
-        </w:rPr>
-        <w:t>图的功能模块，</w:t>
-      </w:r>
-      <w:r>
-        <w:rPr>
-          <w:rFonts w:ascii="宋体" w:hAnsi="宋体" w:hint="eastAsia"/>
-          <w:sz w:val="24"/>
-        </w:rPr>
-        <w:t>，以满足不同用户群体的需求。</w:t>
-      </w:r>
-    </w:p>
-    <w:p>
-      <w:pPr>
-        <w:spacing w:line="480" w:lineRule="exact"/>
+        <w:t>根据3.1节的需求分析，我们设计了一个全面的流浪动物救助平台，旨在为用户提供一个集信息发布、交流互动与动物管理于一体的综合服务解决方案。该平台由四大核心模块构成：用户信息管理、社区论坛、动物信息管理和志愿者服务，每个模块都精心设计了多种功能以满足用户的多样化需求。</w:t>
+      </w:r>
+    </w:p>
+    <w:p>
+      <w:pPr>
+        <w:spacing w:line="480" w:lineRule="exact"/>
+        <w:jc w:val="left"/>
+        <w:rPr>
+          <w:rFonts w:ascii="宋体" w:hAnsi="宋体"/>
+          <w:sz w:val="24"/>
+        </w:rPr>
+      </w:pPr>
+      <w:r>
+        <w:rPr>
+          <w:rFonts w:ascii="宋体" w:hAnsi="宋体" w:hint="eastAsia"/>
+          <w:sz w:val="24"/>
+        </w:rPr>
+        <w:t>用户信息管理模块细致地分为注册、登录、个人主页、个人信息编辑、关注列表和密码修改六个子部分，确保每位用户能够轻松管理自己的账户信息，享受个性化的使用体验。</w:t>
+      </w:r>
+    </w:p>
+    <w:p>
+      <w:pPr>
+        <w:spacing w:line="480" w:lineRule="exact"/>
+        <w:jc w:val="left"/>
+        <w:rPr>
+          <w:rFonts w:ascii="宋体" w:hAnsi="宋体" w:hint="eastAsia"/>
+          <w:sz w:val="24"/>
+        </w:rPr>
+      </w:pPr>
+      <w:r>
+        <w:rPr>
+          <w:rFonts w:ascii="宋体" w:hAnsi="宋体" w:hint="eastAsia"/>
+          <w:sz w:val="24"/>
+        </w:rPr>
+        <w:t>社区论坛模块则是信息共享的心脏地带，它不仅支持用户查看现有帖子，还鼓励大家发布新帖，并通过聊天</w:t>
+      </w:r>
+      <w:r>
+        <w:rPr>
+          <w:rFonts w:ascii="宋体" w:hAnsi="宋体" w:hint="eastAsia"/>
+          <w:sz w:val="24"/>
+        </w:rPr>
+        <w:t>功能实现</w:t>
+      </w:r>
+      <w:r>
+        <w:rPr>
+          <w:rFonts w:ascii="宋体" w:hAnsi="宋体" w:hint="eastAsia"/>
+          <w:sz w:val="24"/>
+        </w:rPr>
+        <w:t>成员间的直接沟通，从而构建一个活跃且互助的在线社区。</w:t>
+      </w:r>
+    </w:p>
+    <w:p>
+      <w:pPr>
+        <w:spacing w:line="480" w:lineRule="exact"/>
+        <w:jc w:val="left"/>
+        <w:rPr>
+          <w:rFonts w:ascii="宋体" w:hAnsi="宋体"/>
+          <w:sz w:val="24"/>
+        </w:rPr>
+      </w:pPr>
+    </w:p>
+    <w:p>
+      <w:pPr>
+        <w:spacing w:line="480" w:lineRule="exact"/>
+        <w:jc w:val="left"/>
+        <w:rPr>
+          <w:rFonts w:ascii="宋体" w:hAnsi="宋体" w:hint="eastAsia"/>
+          <w:sz w:val="24"/>
+        </w:rPr>
+      </w:pPr>
+      <w:r>
+        <w:rPr>
+          <w:rFonts w:ascii="宋体" w:hAnsi="宋体" w:hint="eastAsia"/>
+          <w:sz w:val="24"/>
+        </w:rPr>
+        <w:t>动物信息管理模块专注于流浪动物的信息归档与展示，包括创建动物档案以及维护动物主页等功能，这有助于提高对流浪动物的关注度及管理水平，确保它们得到妥善照顾。</w:t>
+      </w:r>
+    </w:p>
+    <w:p>
+      <w:pPr>
+        <w:spacing w:line="480" w:lineRule="exact"/>
+        <w:jc w:val="left"/>
+        <w:rPr>
+          <w:rFonts w:ascii="宋体" w:hAnsi="宋体" w:hint="eastAsia"/>
+          <w:sz w:val="24"/>
+        </w:rPr>
+      </w:pPr>
+      <w:r>
+        <w:rPr>
+          <w:rFonts w:ascii="宋体" w:hAnsi="宋体" w:hint="eastAsia"/>
+          <w:sz w:val="24"/>
+        </w:rPr>
+        <w:t>志愿者服务模块则为那些愿意贡献自己力量的人们提供了一条清晰的路径，无论是寻找合适的宠物领养、参与日常投喂活动还是加入紧急救援行动，都能在这里找到属于自己的位置。</w:t>
+      </w:r>
+    </w:p>
+    <w:p>
+      <w:pPr>
+        <w:spacing w:line="480" w:lineRule="exact"/>
+        <w:jc w:val="left"/>
+        <w:rPr>
+          <w:rFonts w:ascii="宋体" w:hAnsi="宋体" w:hint="eastAsia"/>
+          <w:sz w:val="24"/>
+        </w:rPr>
+      </w:pPr>
+      <w:r>
+        <w:rPr>
+          <w:rFonts w:ascii="宋体" w:hAnsi="宋体" w:hint="eastAsia"/>
+          <w:sz w:val="24"/>
+        </w:rPr>
+        <w:t>此外，为了方便广大用户，本平台允许未登录状态下浏览论坛内容；而一旦完成登录（可通过微信登录、手机号验证码验证或传统账号密码方式），用户即可解锁全部特色功能，开启更加丰富精彩的旅程。</w:t>
+      </w:r>
+    </w:p>
+    <w:p>
+      <w:pPr>
+        <w:spacing w:line="480" w:lineRule="exact"/>
+        <w:jc w:val="left"/>
+        <w:rPr>
+          <w:rFonts w:ascii="黑体" w:eastAsia="黑体" w:hAnsi="黑体"/>
+          <w:sz w:val="24"/>
+        </w:rPr>
+      </w:pPr>
+      <w:r>
+        <w:rPr>
+          <w:rFonts w:ascii="黑体" w:eastAsia="黑体" w:hAnsi="黑体" w:hint="eastAsia"/>
+          <w:sz w:val="24"/>
+        </w:rPr>
+        <w:t>3.4 数据库设计</w:t>
+      </w:r>
+    </w:p>
+    <w:p>
+      <w:pPr>
+        <w:spacing w:line="480" w:lineRule="exact"/>
+        <w:jc w:val="left"/>
+        <w:rPr>
+          <w:rFonts w:ascii="宋体" w:hAnsi="宋体" w:hint="eastAsia"/>
+          <w:sz w:val="24"/>
+        </w:rPr>
+      </w:pPr>
+      <w:r>
+        <w:rPr>
+          <w:rFonts w:ascii="宋体" w:hAnsi="宋体" w:hint="eastAsia"/>
+          <w:sz w:val="24"/>
+        </w:rPr>
+        <w:t>流浪动物救助平台是一个旨在信息共享的综合性平台，以用户、动物、帖子为核心向各个功能模块拓展，形成了用户账户表、用户信息表、用户图片表、用户关注表、动物</w:t>
+      </w:r>
+    </w:p>
+    <w:p>
+      <w:pPr>
+        <w:widowControl/>
         <w:ind w:left="420" w:hanging="420"/>
         <w:jc w:val="left"/>
         <w:rPr>
@@ -3955,534 +4230,6 @@
           <w:rFonts w:ascii="黑体" w:eastAsia="黑体" w:hAnsi="黑体" w:hint="eastAsia"/>
           <w:sz w:val="24"/>
         </w:rPr>
-        <w:t xml:space="preserve">3.3.1 </w:t>
-      </w:r>
-      <w:r>
-        <w:rPr>
-          <w:rFonts w:ascii="黑体" w:eastAsia="黑体" w:hAnsi="黑体" w:hint="eastAsia"/>
-          <w:sz w:val="24"/>
-        </w:rPr>
-        <w:t>用户登录及信息管理</w:t>
-      </w:r>
-    </w:p>
-    <w:p>
-      <w:pPr>
-        <w:spacing w:line="480" w:lineRule="exact"/>
-        <w:jc w:val="left"/>
-        <w:rPr>
-          <w:rFonts w:ascii="黑体" w:eastAsia="黑体" w:hAnsi="黑体" w:hint="eastAsia"/>
-          <w:sz w:val="24"/>
-        </w:rPr>
-      </w:pPr>
-      <w:r>
-        <w:rPr>
-          <w:rFonts w:ascii="黑体" w:eastAsia="黑体" w:hAnsi="黑体" w:hint="eastAsia"/>
-          <w:sz w:val="24"/>
-        </w:rPr>
-        <w:t xml:space="preserve">3.3.2 </w:t>
-      </w:r>
-      <w:r>
-        <w:rPr>
-          <w:rFonts w:ascii="黑体" w:eastAsia="黑体" w:hAnsi="黑体" w:hint="eastAsia"/>
-          <w:sz w:val="24"/>
-        </w:rPr>
-        <w:t>动物信息管理</w:t>
-      </w:r>
-    </w:p>
-    <w:p>
-      <w:pPr>
-        <w:spacing w:line="480" w:lineRule="exact"/>
-        <w:jc w:val="left"/>
-        <w:rPr>
-          <w:rFonts w:ascii="黑体" w:eastAsia="黑体" w:hAnsi="黑体" w:hint="eastAsia"/>
-          <w:sz w:val="24"/>
-        </w:rPr>
-      </w:pPr>
-      <w:r>
-        <w:rPr>
-          <w:rFonts w:ascii="黑体" w:eastAsia="黑体" w:hAnsi="黑体" w:hint="eastAsia"/>
-          <w:sz w:val="24"/>
-        </w:rPr>
-        <w:t xml:space="preserve">3.3.3 </w:t>
-      </w:r>
-      <w:r>
-        <w:rPr>
-          <w:rFonts w:ascii="黑体" w:eastAsia="黑体" w:hAnsi="黑体" w:hint="eastAsia"/>
-          <w:sz w:val="24"/>
-        </w:rPr>
-        <w:t>用户捐赠捐款</w:t>
-      </w:r>
-    </w:p>
-    <w:p>
-      <w:pPr>
-        <w:spacing w:line="480" w:lineRule="exact"/>
-        <w:jc w:val="left"/>
-        <w:rPr>
-          <w:rFonts w:ascii="黑体" w:eastAsia="黑体" w:hAnsi="黑体" w:hint="eastAsia"/>
-          <w:sz w:val="24"/>
-        </w:rPr>
-      </w:pPr>
-      <w:r>
-        <w:rPr>
-          <w:rFonts w:ascii="黑体" w:eastAsia="黑体" w:hAnsi="黑体" w:hint="eastAsia"/>
-          <w:sz w:val="24"/>
-        </w:rPr>
-        <w:t xml:space="preserve">3.3.4 </w:t>
-      </w:r>
-      <w:r>
-        <w:rPr>
-          <w:rFonts w:ascii="黑体" w:eastAsia="黑体" w:hAnsi="黑体" w:hint="eastAsia"/>
-          <w:sz w:val="24"/>
-        </w:rPr>
-        <w:t>寻求救助功能</w:t>
-      </w:r>
-    </w:p>
-    <w:p>
-      <w:pPr>
-        <w:spacing w:line="480" w:lineRule="exact"/>
-        <w:jc w:val="left"/>
-        <w:rPr>
-          <w:rFonts w:ascii="黑体" w:eastAsia="黑体" w:hAnsi="黑体" w:hint="eastAsia"/>
-          <w:sz w:val="24"/>
-        </w:rPr>
-      </w:pPr>
-      <w:r>
-        <w:rPr>
-          <w:rFonts w:ascii="黑体" w:eastAsia="黑体" w:hAnsi="黑体" w:hint="eastAsia"/>
-          <w:sz w:val="24"/>
-        </w:rPr>
-        <w:t xml:space="preserve">3.3.5 </w:t>
-      </w:r>
-      <w:r>
-        <w:rPr>
-          <w:rFonts w:ascii="黑体" w:eastAsia="黑体" w:hAnsi="黑体" w:hint="eastAsia"/>
-          <w:sz w:val="24"/>
-        </w:rPr>
-        <w:t>领养申请及审核</w:t>
-      </w:r>
-    </w:p>
-    <w:p>
-      <w:pPr>
-        <w:spacing w:line="480" w:lineRule="exact"/>
-        <w:jc w:val="left"/>
-        <w:rPr>
-          <w:rFonts w:ascii="黑体" w:eastAsia="黑体" w:hAnsi="黑体" w:hint="eastAsia"/>
-          <w:sz w:val="24"/>
-        </w:rPr>
-      </w:pPr>
-      <w:r>
-        <w:rPr>
-          <w:rFonts w:ascii="黑体" w:eastAsia="黑体" w:hAnsi="黑体" w:hint="eastAsia"/>
-          <w:sz w:val="24"/>
-        </w:rPr>
-        <w:lastRenderedPageBreak/>
-        <w:t xml:space="preserve">3.3.6 </w:t>
-      </w:r>
-      <w:r>
-        <w:rPr>
-          <w:rFonts w:ascii="黑体" w:eastAsia="黑体" w:hAnsi="黑体" w:hint="eastAsia"/>
-          <w:sz w:val="24"/>
-        </w:rPr>
-        <w:t>论坛发帖功能</w:t>
-      </w:r>
-    </w:p>
-    <w:p>
-      <w:pPr>
-        <w:spacing w:line="480" w:lineRule="exact"/>
-        <w:jc w:val="left"/>
-        <w:rPr>
-          <w:rFonts w:ascii="黑体" w:eastAsia="黑体" w:hAnsi="黑体" w:hint="eastAsia"/>
-          <w:sz w:val="24"/>
-        </w:rPr>
-      </w:pPr>
-      <w:r>
-        <w:rPr>
-          <w:rFonts w:ascii="黑体" w:eastAsia="黑体" w:hAnsi="黑体" w:hint="eastAsia"/>
-          <w:sz w:val="24"/>
-        </w:rPr>
-        <w:t>3.3.7 发帖评论功能</w:t>
-      </w:r>
-    </w:p>
-    <w:p>
-      <w:pPr>
-        <w:spacing w:line="480" w:lineRule="exact"/>
-        <w:jc w:val="left"/>
-        <w:rPr>
-          <w:rFonts w:ascii="黑体" w:eastAsia="黑体" w:hAnsi="黑体" w:hint="eastAsia"/>
-          <w:sz w:val="24"/>
-        </w:rPr>
-      </w:pPr>
-      <w:r>
-        <w:rPr>
-          <w:rFonts w:ascii="黑体" w:eastAsia="黑体" w:hAnsi="黑体" w:hint="eastAsia"/>
-          <w:sz w:val="24"/>
-        </w:rPr>
-        <w:t>3.3.8 投喂动物功能</w:t>
-      </w:r>
-    </w:p>
-    <w:p>
-      <w:pPr>
-        <w:spacing w:line="480" w:lineRule="exact"/>
-        <w:jc w:val="left"/>
-        <w:rPr>
-          <w:rFonts w:ascii="黑体" w:eastAsia="黑体" w:hAnsi="黑体" w:hint="eastAsia"/>
-          <w:sz w:val="24"/>
-        </w:rPr>
-      </w:pPr>
-      <w:r>
-        <w:rPr>
-          <w:rFonts w:ascii="黑体" w:eastAsia="黑体" w:hAnsi="黑体" w:hint="eastAsia"/>
-          <w:sz w:val="24"/>
-        </w:rPr>
-        <w:t>3.4 数据库设计</w:t>
-      </w:r>
-    </w:p>
-    <w:p>
-      <w:pPr>
-        <w:spacing w:line="480" w:lineRule="exact"/>
-        <w:jc w:val="left"/>
-        <w:rPr>
-          <w:rFonts w:ascii="黑体" w:eastAsia="黑体" w:hAnsi="黑体" w:hint="eastAsia"/>
-          <w:sz w:val="24"/>
-        </w:rPr>
-      </w:pPr>
-      <w:r>
-        <w:rPr>
-          <w:rFonts w:ascii="黑体" w:eastAsia="黑体" w:hAnsi="黑体" w:hint="eastAsia"/>
-          <w:sz w:val="24"/>
-        </w:rPr>
-        <w:t>[image]数据库主从</w:t>
-      </w:r>
-      <w:r>
-        <w:rPr>
-          <w:rFonts w:ascii="黑体" w:eastAsia="黑体" w:hAnsi="黑体" w:hint="eastAsia"/>
-          <w:sz w:val="24"/>
-        </w:rPr>
-        <w:t>架构图</w:t>
-      </w:r>
-    </w:p>
-    <w:p>
-      <w:pPr>
-        <w:spacing w:line="480" w:lineRule="exact"/>
-        <w:jc w:val="left"/>
-        <w:rPr>
-          <w:rFonts w:ascii="黑体" w:eastAsia="黑体" w:hAnsi="黑体" w:hint="eastAsia"/>
-          <w:sz w:val="24"/>
-        </w:rPr>
-      </w:pPr>
-      <w:r>
-        <w:rPr>
-          <w:rFonts w:ascii="黑体" w:eastAsia="黑体" w:hAnsi="黑体" w:hint="eastAsia"/>
-          <w:sz w:val="24"/>
-        </w:rPr>
-        <w:t>3.4.1 用户数据库设计</w:t>
-      </w:r>
-    </w:p>
-    <w:p>
-      <w:pPr>
-        <w:spacing w:line="480" w:lineRule="exact"/>
-        <w:jc w:val="left"/>
-        <w:rPr>
-          <w:rFonts w:ascii="黑体" w:eastAsia="黑体" w:hAnsi="黑体" w:hint="eastAsia"/>
-          <w:sz w:val="24"/>
-        </w:rPr>
-      </w:pPr>
-      <w:r>
-        <w:rPr>
-          <w:rFonts w:ascii="黑体" w:eastAsia="黑体" w:hAnsi="黑体" w:hint="eastAsia"/>
-          <w:sz w:val="24"/>
-        </w:rPr>
-        <w:t>[image]</w:t>
-      </w:r>
-      <w:r>
-        <w:rPr>
-          <w:rFonts w:ascii="黑体" w:eastAsia="黑体" w:hAnsi="黑体" w:hint="eastAsia"/>
-          <w:sz w:val="24"/>
-        </w:rPr>
-        <w:t>用户ER</w:t>
-      </w:r>
-    </w:p>
-    <w:p>
-      <w:pPr>
-        <w:spacing w:line="480" w:lineRule="exact"/>
-        <w:jc w:val="left"/>
-        <w:rPr>
-          <w:rFonts w:ascii="黑体" w:eastAsia="黑体" w:hAnsi="黑体" w:hint="eastAsia"/>
-          <w:sz w:val="24"/>
-        </w:rPr>
-      </w:pPr>
-      <w:r>
-        <w:rPr>
-          <w:rFonts w:ascii="黑体" w:eastAsia="黑体" w:hAnsi="黑体" w:hint="eastAsia"/>
-          <w:sz w:val="24"/>
-        </w:rPr>
-        <w:t>3.4.2</w:t>
-      </w:r>
-      <w:r>
-        <w:rPr>
-          <w:rFonts w:ascii="黑体" w:eastAsia="黑体" w:hAnsi="黑体" w:hint="eastAsia"/>
-          <w:sz w:val="24"/>
-        </w:rPr>
-        <w:t xml:space="preserve"> </w:t>
-      </w:r>
-      <w:r>
-        <w:rPr>
-          <w:rFonts w:ascii="黑体" w:eastAsia="黑体" w:hAnsi="黑体" w:hint="eastAsia"/>
-          <w:sz w:val="24"/>
-        </w:rPr>
-        <w:t>动物</w:t>
-      </w:r>
-      <w:r>
-        <w:rPr>
-          <w:rFonts w:ascii="黑体" w:eastAsia="黑体" w:hAnsi="黑体" w:hint="eastAsia"/>
-          <w:sz w:val="24"/>
-        </w:rPr>
-        <w:t>数据库设计</w:t>
-      </w:r>
-    </w:p>
-    <w:p>
-      <w:pPr>
-        <w:spacing w:line="480" w:lineRule="exact"/>
-        <w:jc w:val="left"/>
-        <w:rPr>
-          <w:rFonts w:ascii="黑体" w:eastAsia="黑体" w:hAnsi="黑体" w:hint="eastAsia"/>
-          <w:sz w:val="24"/>
-        </w:rPr>
-      </w:pPr>
-      <w:r>
-        <w:rPr>
-          <w:rFonts w:ascii="黑体" w:eastAsia="黑体" w:hAnsi="黑体" w:hint="eastAsia"/>
-          <w:sz w:val="24"/>
-        </w:rPr>
-        <w:t>[image]动物ER</w:t>
-      </w:r>
-    </w:p>
-    <w:p>
-      <w:pPr>
-        <w:spacing w:line="480" w:lineRule="exact"/>
-        <w:jc w:val="left"/>
-        <w:rPr>
-          <w:rFonts w:ascii="黑体" w:eastAsia="黑体" w:hAnsi="黑体" w:hint="eastAsia"/>
-          <w:sz w:val="24"/>
-        </w:rPr>
-      </w:pPr>
-      <w:r>
-        <w:rPr>
-          <w:rFonts w:ascii="黑体" w:eastAsia="黑体" w:hAnsi="黑体" w:hint="eastAsia"/>
-          <w:sz w:val="24"/>
-        </w:rPr>
-        <w:t>3.4.3</w:t>
-      </w:r>
-      <w:r>
-        <w:rPr>
-          <w:rFonts w:ascii="黑体" w:eastAsia="黑体" w:hAnsi="黑体" w:hint="eastAsia"/>
-          <w:sz w:val="24"/>
-        </w:rPr>
-        <w:t xml:space="preserve"> </w:t>
-      </w:r>
-      <w:r>
-        <w:rPr>
-          <w:rFonts w:ascii="黑体" w:eastAsia="黑体" w:hAnsi="黑体" w:hint="eastAsia"/>
-          <w:sz w:val="24"/>
-        </w:rPr>
-        <w:t>帖子</w:t>
-      </w:r>
-      <w:r>
-        <w:rPr>
-          <w:rFonts w:ascii="黑体" w:eastAsia="黑体" w:hAnsi="黑体" w:hint="eastAsia"/>
-          <w:sz w:val="24"/>
-        </w:rPr>
-        <w:t>数据库设计</w:t>
-      </w:r>
-    </w:p>
-    <w:p>
-      <w:pPr>
-        <w:spacing w:line="480" w:lineRule="exact"/>
-        <w:jc w:val="left"/>
-        <w:rPr>
-          <w:rFonts w:ascii="黑体" w:eastAsia="黑体" w:hAnsi="黑体" w:hint="eastAsia"/>
-          <w:sz w:val="24"/>
-        </w:rPr>
-      </w:pPr>
-      <w:r>
-        <w:rPr>
-          <w:rFonts w:ascii="黑体" w:eastAsia="黑体" w:hAnsi="黑体" w:hint="eastAsia"/>
-          <w:sz w:val="24"/>
-        </w:rPr>
-        <w:t>[image]帖子ER</w:t>
-      </w:r>
-    </w:p>
-    <w:p>
-      <w:pPr>
-        <w:spacing w:line="480" w:lineRule="exact"/>
-        <w:jc w:val="left"/>
-        <w:rPr>
-          <w:rFonts w:ascii="黑体" w:eastAsia="黑体" w:hAnsi="黑体" w:hint="eastAsia"/>
-          <w:sz w:val="24"/>
-        </w:rPr>
-      </w:pPr>
-      <w:r>
-        <w:rPr>
-          <w:rFonts w:ascii="黑体" w:eastAsia="黑体" w:hAnsi="黑体" w:hint="eastAsia"/>
-          <w:sz w:val="24"/>
-        </w:rPr>
-        <w:t xml:space="preserve">3.4.4 </w:t>
-      </w:r>
-      <w:r>
-        <w:rPr>
-          <w:rFonts w:ascii="黑体" w:eastAsia="黑体" w:hAnsi="黑体" w:hint="eastAsia"/>
-          <w:sz w:val="24"/>
-        </w:rPr>
-        <w:t>机构</w:t>
-      </w:r>
-      <w:r>
-        <w:rPr>
-          <w:rFonts w:ascii="黑体" w:eastAsia="黑体" w:hAnsi="黑体" w:hint="eastAsia"/>
-          <w:sz w:val="24"/>
-        </w:rPr>
-        <w:t>数据库设计</w:t>
-      </w:r>
-    </w:p>
-    <w:p>
-      <w:pPr>
-        <w:spacing w:line="480" w:lineRule="exact"/>
-        <w:jc w:val="left"/>
-        <w:rPr>
-          <w:rFonts w:ascii="黑体" w:eastAsia="黑体" w:hAnsi="黑体" w:hint="eastAsia"/>
-          <w:sz w:val="24"/>
-        </w:rPr>
-      </w:pPr>
-      <w:r>
-        <w:rPr>
-          <w:rFonts w:ascii="黑体" w:eastAsia="黑体" w:hAnsi="黑体" w:hint="eastAsia"/>
-          <w:sz w:val="24"/>
-        </w:rPr>
-        <w:t>[image]机构ER</w:t>
-      </w:r>
-    </w:p>
-    <w:p>
-      <w:pPr>
-        <w:spacing w:line="480" w:lineRule="exact"/>
-        <w:jc w:val="left"/>
-        <w:rPr>
-          <w:rFonts w:ascii="黑体" w:eastAsia="黑体" w:hAnsi="黑体" w:hint="eastAsia"/>
-          <w:sz w:val="24"/>
-        </w:rPr>
-      </w:pPr>
-      <w:r>
-        <w:rPr>
-          <w:rFonts w:ascii="黑体" w:eastAsia="黑体" w:hAnsi="黑体" w:hint="eastAsia"/>
-          <w:sz w:val="24"/>
-        </w:rPr>
-        <w:t xml:space="preserve">3.4.5 </w:t>
-      </w:r>
-      <w:r>
-        <w:rPr>
-          <w:rFonts w:ascii="黑体" w:eastAsia="黑体" w:hAnsi="黑体" w:hint="eastAsia"/>
-          <w:sz w:val="24"/>
-        </w:rPr>
-        <w:t>消息</w:t>
-      </w:r>
-      <w:r>
-        <w:rPr>
-          <w:rFonts w:ascii="黑体" w:eastAsia="黑体" w:hAnsi="黑体" w:hint="eastAsia"/>
-          <w:sz w:val="24"/>
-        </w:rPr>
-        <w:t>数据库设计</w:t>
-      </w:r>
-    </w:p>
-    <w:p>
-      <w:pPr>
-        <w:spacing w:line="480" w:lineRule="exact"/>
-        <w:jc w:val="left"/>
-        <w:rPr>
-          <w:rFonts w:ascii="黑体" w:eastAsia="黑体" w:hAnsi="黑体" w:hint="eastAsia"/>
-          <w:sz w:val="24"/>
-        </w:rPr>
-      </w:pPr>
-      <w:r>
-        <w:rPr>
-          <w:rFonts w:ascii="黑体" w:eastAsia="黑体" w:hAnsi="黑体" w:hint="eastAsia"/>
-          <w:sz w:val="24"/>
-        </w:rPr>
-        <w:t>[image]消息ER</w:t>
-      </w:r>
-    </w:p>
-    <w:p>
-      <w:pPr>
-        <w:spacing w:line="480" w:lineRule="exact"/>
-        <w:jc w:val="left"/>
-        <w:rPr>
-          <w:rFonts w:ascii="黑体" w:eastAsia="黑体" w:hAnsi="黑体" w:hint="eastAsia"/>
-          <w:sz w:val="24"/>
-        </w:rPr>
-      </w:pPr>
-      <w:r>
-        <w:rPr>
-          <w:rFonts w:ascii="黑体" w:eastAsia="黑体" w:hAnsi="黑体" w:hint="eastAsia"/>
-          <w:sz w:val="24"/>
-        </w:rPr>
-        <w:t>3.4.6 验证码数据库设计</w:t>
-      </w:r>
-    </w:p>
-    <w:p>
-      <w:pPr>
-        <w:spacing w:line="480" w:lineRule="exact"/>
-        <w:jc w:val="left"/>
-        <w:rPr>
-          <w:rFonts w:ascii="黑体" w:eastAsia="黑体" w:hAnsi="黑体" w:hint="eastAsia"/>
-          <w:sz w:val="24"/>
-        </w:rPr>
-      </w:pPr>
-      <w:r>
-        <w:rPr>
-          <w:rFonts w:ascii="黑体" w:eastAsia="黑体" w:hAnsi="黑体" w:hint="eastAsia"/>
-          <w:sz w:val="24"/>
-        </w:rPr>
-        <w:t>[image]验证码ER</w:t>
-      </w:r>
-    </w:p>
-    <w:p>
-      <w:pPr>
-        <w:spacing w:line="480" w:lineRule="exact"/>
-        <w:jc w:val="left"/>
-        <w:rPr>
-          <w:rFonts w:ascii="黑体" w:eastAsia="黑体" w:hAnsi="黑体" w:hint="eastAsia"/>
-          <w:sz w:val="24"/>
-        </w:rPr>
-      </w:pPr>
-      <w:r>
-        <w:rPr>
-          <w:rFonts w:ascii="黑体" w:eastAsia="黑体" w:hAnsi="黑体" w:hint="eastAsia"/>
-          <w:sz w:val="24"/>
-        </w:rPr>
-        <w:t>3.5 界面原型设计</w:t>
-      </w:r>
-    </w:p>
-    <w:p>
-      <w:pPr>
-        <w:spacing w:line="480" w:lineRule="exact"/>
-        <w:jc w:val="left"/>
-        <w:rPr>
-          <w:rFonts w:ascii="黑体" w:eastAsia="黑体" w:hAnsi="黑体" w:hint="eastAsia"/>
-          <w:sz w:val="24"/>
-        </w:rPr>
-      </w:pPr>
-    </w:p>
-    <w:p>
-      <w:pPr>
-        <w:widowControl/>
-        <w:jc w:val="left"/>
-        <w:rPr>
-          <w:rFonts w:ascii="黑体" w:eastAsia="黑体" w:hAnsi="黑体" w:hint="eastAsia"/>
-          <w:sz w:val="24"/>
-        </w:rPr>
-      </w:pPr>
-      <w:r>
-        <w:rPr>
-          <w:rFonts w:ascii="黑体" w:eastAsia="黑体" w:hAnsi="黑体" w:hint="eastAsia"/>
-          <w:sz w:val="24"/>
-        </w:rPr>
         <w:br w:type="page"/>
       </w:r>
     </w:p>
@@ -4491,7 +4238,7 @@
         <w:spacing w:line="480" w:lineRule="exact"/>
         <w:jc w:val="left"/>
         <w:rPr>
-          <w:rFonts w:ascii="黑体" w:eastAsia="黑体" w:hAnsi="黑体"/>
+          <w:rFonts w:ascii="黑体" w:eastAsia="黑体" w:hAnsi="黑体" w:hint="eastAsia"/>
           <w:sz w:val="24"/>
         </w:rPr>
       </w:pPr>
@@ -4509,7 +4256,7 @@
         <w:spacing w:line="480" w:lineRule="exact"/>
         <w:jc w:val="left"/>
         <w:rPr>
-          <w:rFonts w:ascii="黑体" w:eastAsia="黑体" w:hAnsi="黑体"/>
+          <w:rFonts w:ascii="黑体" w:eastAsia="黑体" w:hAnsi="黑体" w:hint="eastAsia"/>
           <w:sz w:val="24"/>
         </w:rPr>
       </w:pPr>
@@ -4533,7 +4280,7 @@
         <w:spacing w:line="480" w:lineRule="exact"/>
         <w:jc w:val="left"/>
         <w:rPr>
-          <w:rFonts w:ascii="黑体" w:eastAsia="黑体" w:hAnsi="黑体"/>
+          <w:rFonts w:ascii="黑体" w:eastAsia="黑体" w:hAnsi="黑体" w:hint="eastAsia"/>
           <w:sz w:val="24"/>
         </w:rPr>
       </w:pPr>
@@ -4557,7 +4304,7 @@
         <w:spacing w:line="480" w:lineRule="exact"/>
         <w:jc w:val="left"/>
         <w:rPr>
-          <w:rFonts w:ascii="黑体" w:eastAsia="黑体" w:hAnsi="黑体"/>
+          <w:rFonts w:ascii="黑体" w:eastAsia="黑体" w:hAnsi="黑体" w:hint="eastAsia"/>
           <w:sz w:val="24"/>
         </w:rPr>
       </w:pPr>
@@ -4574,7 +4321,7 @@
         <w:spacing w:line="480" w:lineRule="exact"/>
         <w:jc w:val="left"/>
         <w:rPr>
-          <w:rFonts w:ascii="黑体" w:eastAsia="黑体" w:hAnsi="黑体"/>
+          <w:rFonts w:ascii="黑体" w:eastAsia="黑体" w:hAnsi="黑体" w:hint="eastAsia"/>
           <w:sz w:val="24"/>
         </w:rPr>
       </w:pPr>
@@ -5489,7 +5236,6 @@
   <w:style w:type="character" w:default="1" w:styleId="a0">
     <w:name w:val="Default Paragraph Font"/>
     <w:uiPriority w:val="1"/>
-    <w:semiHidden/>
     <w:unhideWhenUsed/>
   </w:style>
   <w:style w:type="table" w:default="1" w:styleId="a1">
